--- a/Semantics/Sample1.docx
+++ b/Semantics/Sample1.docx
@@ -9,14 +9,14 @@
         <w:tblLook w:val="04A0" w:firstRow="1" w:lastRow="0" w:firstColumn="1" w:lastColumn="0" w:noHBand="0" w:noVBand="1"/>
       </w:tblPr>
       <w:tblGrid>
-        <w:gridCol w:w="849"/>
-        <w:gridCol w:w="1200"/>
-        <w:gridCol w:w="485"/>
-        <w:gridCol w:w="1046"/>
-        <w:gridCol w:w="1200"/>
-        <w:gridCol w:w="1200"/>
-        <w:gridCol w:w="1200"/>
-        <w:gridCol w:w="1200"/>
+        <w:gridCol w:w="759"/>
+        <w:gridCol w:w="2680"/>
+        <w:gridCol w:w="812"/>
+        <w:gridCol w:w="863"/>
+        <w:gridCol w:w="1222"/>
+        <w:gridCol w:w="1146"/>
+        <w:gridCol w:w="1065"/>
+        <w:gridCol w:w="1132"/>
       </w:tblGrid>
       <w:tr>
         <w:tc>
@@ -35,7 +35,7 @@
                 <w:rFonts w:ascii="Times New Roman" w:hAnsi="Times New Roman" w:cs="Times New Roman"/>
                 <w:sz w:val="16"/>
               </w:rPr>
-              <w:t>Номер формулы</w:t>
+              <w:t>Formula number</w:t>
             </w:r>
           </w:p>
         </w:tc>
@@ -55,7 +55,7 @@
                 <w:rFonts w:ascii="Times New Roman" w:hAnsi="Times New Roman" w:cs="Times New Roman"/>
                 <w:sz w:val="16"/>
               </w:rPr>
-              <w:t>Формула</w:t>
+              <w:t>Formula</w:t>
             </w:r>
           </w:p>
         </w:tc>
@@ -75,7 +75,7 @@
                 <w:rFonts w:ascii="Times New Roman" w:hAnsi="Times New Roman" w:cs="Times New Roman"/>
                 <w:sz w:val="16"/>
               </w:rPr>
-              <w:t>Тип</w:t>
+              <w:t>Type</w:t>
             </w:r>
           </w:p>
         </w:tc>
@@ -95,7 +95,7 @@
                 <w:rFonts w:ascii="Times New Roman" w:hAnsi="Times New Roman" w:cs="Times New Roman"/>
                 <w:sz w:val="16"/>
               </w:rPr>
-              <w:t>Свободные переменные</w:t>
+              <w:t>Free variables</w:t>
             </w:r>
           </w:p>
         </w:tc>
@@ -115,7 +115,7 @@
                 <w:rFonts w:ascii="Times New Roman" w:hAnsi="Times New Roman" w:cs="Times New Roman"/>
                 <w:sz w:val="16"/>
               </w:rPr>
-              <w:t>Обозначение</w:t>
+              <w:t>Designation</w:t>
             </w:r>
           </w:p>
         </w:tc>
@@ -135,7 +135,7 @@
                 <w:rFonts w:ascii="Times New Roman" w:hAnsi="Times New Roman" w:cs="Times New Roman"/>
                 <w:sz w:val="16"/>
               </w:rPr>
-              <w:t>Символьное обозначение</w:t>
+              <w:t>Symbolic designation</w:t>
             </w:r>
           </w:p>
         </w:tc>
@@ -155,7 +155,7 @@
                 <w:rFonts w:ascii="Times New Roman" w:hAnsi="Times New Roman" w:cs="Times New Roman"/>
                 <w:sz w:val="16"/>
               </w:rPr>
-              <w:t>Начальный текст</w:t>
+              <w:t>The initial text</w:t>
             </w:r>
           </w:p>
         </w:tc>
@@ -175,17 +175,1158 @@
                 <w:rFonts w:ascii="Times New Roman" w:hAnsi="Times New Roman" w:cs="Times New Roman"/>
                 <w:sz w:val="16"/>
               </w:rPr>
-              <w:t>Перевод на естественный язык</w:t>
-            </w:r>
-          </w:p>
+              <w:t>Natural language translation</w:t>
+            </w:r>
+          </w:p>
+        </w:tc>
+      </w:tr>
+      <w:tr>
+        <w:tc>
+          <w:tcPr>
+            <w:tcW w:w="0" w:type="auto"/>
+          </w:tcPr>
+          <w:p>
+            <w:pPr>
+              <w:rPr>
+                <w:rFonts w:ascii="Times New Roman" w:hAnsi="Times New Roman" w:cs="Times New Roman"/>
+                <w:sz w:val="16"/>
+              </w:rPr>
+            </w:pPr>
+            <w:r>
+              <w:rPr>
+                <w:rFonts w:ascii="Times New Roman" w:hAnsi="Times New Roman" w:cs="Times New Roman"/>
+                <w:sz w:val="16"/>
+              </w:rPr>
+              <w:t>1</w:t>
+            </w:r>
+          </w:p>
+        </w:tc>
+        <w:tc>
+          <w:tcPr>
+            <w:tcW w:w="0" w:type="auto"/>
+          </w:tcPr>
+          <w:p>
+            <w:pPr>
+              <w:rPr>
+                <w:rFonts w:ascii="Times New Roman" w:hAnsi="Times New Roman" w:cs="Times New Roman"/>
+                <w:sz w:val="16"/>
+              </w:rPr>
+            </w:pPr>
+            <w:r>
+              <w:rPr>
+                <w:rFonts w:ascii="Times New Roman" w:hAnsi="Times New Roman" w:cs="Times New Roman"/>
+                <w:sz w:val="16"/>
+              </w:rPr>
+              <w:t xml:space="preserve"> [  ( x</w:t>
+            </w:r>
+            <w:r>
+              <w:rPr>
+                <w:rFonts w:ascii="Times New Roman" w:hAnsi="Times New Roman" w:cs="Times New Roman"/>
+                <w:sz w:val="16"/>
+                <w:vertAlign w:val="subscript"/>
+              </w:rPr>
+              <w:t>0</w:t>
+            </w:r>
+            <w:r>
+              <w:rPr>
+                <w:rFonts w:ascii="Symbol" w:hAnsi="Symbol" w:cs="Times New Roman"/>
+                <w:sz w:val="16"/>
+              </w:rPr>
+              <w:t>Î</w:t>
+            </w:r>
+            <w:r>
+              <w:rPr>
+                <w:rFonts w:ascii="Times New Roman" w:hAnsi="Times New Roman" w:cs="Times New Roman"/>
+                <w:sz w:val="16"/>
+              </w:rPr>
+              <w:t>A</w:t>
+            </w:r>
+            <w:r>
+              <w:rPr>
+                <w:rFonts w:ascii="Times New Roman" w:hAnsi="Times New Roman" w:cs="Times New Roman"/>
+                <w:sz w:val="16"/>
+                <w:vertAlign w:val="subscript"/>
+              </w:rPr>
+              <w:t>0</w:t>
+            </w:r>
+            <w:r>
+              <w:rPr>
+                <w:rFonts w:ascii="Times New Roman" w:hAnsi="Times New Roman" w:cs="Times New Roman"/>
+                <w:sz w:val="16"/>
+              </w:rPr>
+              <w:t xml:space="preserve"> )  ]</w:t>
+            </w:r>
+          </w:p>
+        </w:tc>
+        <w:tc>
+          <w:tcPr>
+            <w:tcW w:w="0" w:type="auto"/>
+          </w:tcPr>
+          <w:p>
+            <w:pPr>
+              <w:rPr>
+                <w:rFonts w:ascii="Times New Roman" w:hAnsi="Times New Roman" w:cs="Times New Roman"/>
+                <w:sz w:val="16"/>
+              </w:rPr>
+            </w:pPr>
+            <w:r>
+              <w:rPr>
+                <w:rFonts w:ascii="Times New Roman" w:hAnsi="Times New Roman" w:cs="Times New Roman"/>
+                <w:sz w:val="16"/>
+              </w:rPr>
+              <w:t>atomic</w:t>
+            </w:r>
+          </w:p>
+        </w:tc>
+        <w:tc>
+          <w:tcPr>
+            <w:tcW w:w="0" w:type="auto"/>
+          </w:tcPr>
+          <w:p>
+            <w:pPr>
+              <w:rPr>
+                <w:rFonts w:ascii="Times New Roman" w:hAnsi="Times New Roman" w:cs="Times New Roman"/>
+                <w:sz w:val="16"/>
+              </w:rPr>
+            </w:pPr>
+            <w:r>
+              <w:rPr>
+                <w:rFonts w:ascii="Times New Roman" w:hAnsi="Times New Roman" w:cs="Times New Roman"/>
+                <w:sz w:val="16"/>
+              </w:rPr>
+              <w:t>x</w:t>
+            </w:r>
+            <w:r>
+              <w:rPr>
+                <w:rFonts w:ascii="Times New Roman" w:hAnsi="Times New Roman" w:cs="Times New Roman"/>
+                <w:sz w:val="16"/>
+                <w:vertAlign w:val="subscript"/>
+              </w:rPr>
+              <w:t>0</w:t>
+            </w:r>
+            <w:r>
+              <w:rPr>
+                <w:rFonts w:ascii="Times New Roman" w:hAnsi="Times New Roman" w:cs="Times New Roman"/>
+                <w:sz w:val="16"/>
+              </w:rPr>
+              <w:t xml:space="preserve"> , A</w:t>
+            </w:r>
+            <w:r>
+              <w:rPr>
+                <w:rFonts w:ascii="Times New Roman" w:hAnsi="Times New Roman" w:cs="Times New Roman"/>
+                <w:sz w:val="16"/>
+                <w:vertAlign w:val="subscript"/>
+              </w:rPr>
+              <w:t>0</w:t>
+            </w:r>
+            <w:r>
+              <w:rPr>
+                <w:rFonts w:ascii="Times New Roman" w:hAnsi="Times New Roman" w:cs="Times New Roman"/>
+                <w:sz w:val="16"/>
+              </w:rPr>
+              <w:t xml:space="preserve"> </w:t>
+            </w:r>
+          </w:p>
+        </w:tc>
+        <w:tc>
+          <w:tcPr>
+            <w:tcW w:w="0" w:type="auto"/>
+          </w:tcPr>
+          <w:p>
+            <w:pPr>
+              <w:rPr>
+                <w:rFonts w:ascii="Times New Roman" w:hAnsi="Times New Roman" w:cs="Times New Roman"/>
+                <w:sz w:val="16"/>
+              </w:rPr>
+            </w:pPr>
+            <w:r>
+              <w:rPr>
+                <w:rFonts w:ascii="Times New Roman" w:hAnsi="Times New Roman" w:cs="Times New Roman"/>
+                <w:sz w:val="16"/>
+              </w:rPr>
+              <w:t xml:space="preserve"> P</w:t>
+            </w:r>
+            <w:r>
+              <w:rPr>
+                <w:rFonts w:ascii="Times New Roman" w:hAnsi="Times New Roman" w:cs="Times New Roman"/>
+                <w:sz w:val="16"/>
+                <w:vertAlign w:val="subscript"/>
+              </w:rPr>
+              <w:t>0</w:t>
+            </w:r>
+            <w:r>
+              <w:rPr>
+                <w:rFonts w:ascii="Times New Roman" w:hAnsi="Times New Roman" w:cs="Times New Roman"/>
+                <w:sz w:val="16"/>
+              </w:rPr>
+              <w:t xml:space="preserve"> ( x</w:t>
+            </w:r>
+            <w:r>
+              <w:rPr>
+                <w:rFonts w:ascii="Times New Roman" w:hAnsi="Times New Roman" w:cs="Times New Roman"/>
+                <w:sz w:val="16"/>
+                <w:vertAlign w:val="subscript"/>
+              </w:rPr>
+              <w:t>0</w:t>
+            </w:r>
+            <w:r>
+              <w:rPr>
+                <w:rFonts w:ascii="Times New Roman" w:hAnsi="Times New Roman" w:cs="Times New Roman"/>
+                <w:sz w:val="16"/>
+              </w:rPr>
+              <w:t xml:space="preserve"> , A</w:t>
+            </w:r>
+            <w:r>
+              <w:rPr>
+                <w:rFonts w:ascii="Times New Roman" w:hAnsi="Times New Roman" w:cs="Times New Roman"/>
+                <w:sz w:val="16"/>
+                <w:vertAlign w:val="subscript"/>
+              </w:rPr>
+              <w:t>0</w:t>
+            </w:r>
+            <w:r>
+              <w:rPr>
+                <w:rFonts w:ascii="Times New Roman" w:hAnsi="Times New Roman" w:cs="Times New Roman"/>
+                <w:sz w:val="16"/>
+              </w:rPr>
+              <w:t xml:space="preserve"> ) </w:t>
+            </w:r>
+          </w:p>
+        </w:tc>
+        <w:tc>
+          <w:tcPr>
+            <w:tcW w:w="0" w:type="auto"/>
+          </w:tcPr>
+          <w:p/>
+        </w:tc>
+        <w:tc>
+          <w:tcPr>
+            <w:tcW w:w="0" w:type="auto"/>
+          </w:tcPr>
+          <w:p/>
+        </w:tc>
+        <w:tc>
+          <w:tcPr>
+            <w:tcW w:w="0" w:type="auto"/>
+          </w:tcPr>
+          <w:p/>
+        </w:tc>
+      </w:tr>
+      <w:tr>
+        <w:tc>
+          <w:tcPr>
+            <w:tcW w:w="0" w:type="auto"/>
+          </w:tcPr>
+          <w:p>
+            <w:pPr>
+              <w:rPr>
+                <w:rFonts w:ascii="Times New Roman" w:hAnsi="Times New Roman" w:cs="Times New Roman"/>
+                <w:sz w:val="16"/>
+              </w:rPr>
+            </w:pPr>
+            <w:r>
+              <w:rPr>
+                <w:rFonts w:ascii="Times New Roman" w:hAnsi="Times New Roman" w:cs="Times New Roman"/>
+                <w:sz w:val="16"/>
+              </w:rPr>
+              <w:t>2</w:t>
+            </w:r>
+          </w:p>
+        </w:tc>
+        <w:tc>
+          <w:tcPr>
+            <w:tcW w:w="0" w:type="auto"/>
+          </w:tcPr>
+          <w:p>
+            <w:pPr>
+              <w:rPr>
+                <w:rFonts w:ascii="Times New Roman" w:hAnsi="Times New Roman" w:cs="Times New Roman"/>
+                <w:sz w:val="16"/>
+              </w:rPr>
+            </w:pPr>
+            <w:r>
+              <w:rPr>
+                <w:rFonts w:ascii="Times New Roman" w:hAnsi="Times New Roman" w:cs="Times New Roman"/>
+                <w:sz w:val="16"/>
+              </w:rPr>
+              <w:t xml:space="preserve"> [  ( d</w:t>
+            </w:r>
+            <w:r>
+              <w:rPr>
+                <w:rFonts w:ascii="Times New Roman" w:hAnsi="Times New Roman" w:cs="Times New Roman"/>
+                <w:sz w:val="16"/>
+                <w:vertAlign w:val="subscript"/>
+              </w:rPr>
+              <w:t>0</w:t>
+            </w:r>
+            <w:r>
+              <w:rPr>
+                <w:rFonts w:ascii="Symbol" w:hAnsi="Symbol" w:cs="Times New Roman"/>
+                <w:sz w:val="16"/>
+              </w:rPr>
+              <w:t>Î</w:t>
+            </w:r>
+            <w:r>
+              <w:rPr>
+                <w:rFonts w:ascii="Times New Roman" w:hAnsi="Times New Roman" w:cs="Times New Roman"/>
+                <w:sz w:val="16"/>
+              </w:rPr>
+              <w:t>A</w:t>
+            </w:r>
+            <w:r>
+              <w:rPr>
+                <w:rFonts w:ascii="Times New Roman" w:hAnsi="Times New Roman" w:cs="Times New Roman"/>
+                <w:sz w:val="16"/>
+                <w:vertAlign w:val="subscript"/>
+              </w:rPr>
+              <w:t>0</w:t>
+            </w:r>
+            <w:r>
+              <w:rPr>
+                <w:rFonts w:ascii="Times New Roman" w:hAnsi="Times New Roman" w:cs="Times New Roman"/>
+                <w:sz w:val="16"/>
+              </w:rPr>
+              <w:t xml:space="preserve"> )  ]</w:t>
+            </w:r>
+          </w:p>
+        </w:tc>
+        <w:tc>
+          <w:tcPr>
+            <w:tcW w:w="0" w:type="auto"/>
+          </w:tcPr>
+          <w:p>
+            <w:pPr>
+              <w:rPr>
+                <w:rFonts w:ascii="Times New Roman" w:hAnsi="Times New Roman" w:cs="Times New Roman"/>
+                <w:sz w:val="16"/>
+              </w:rPr>
+            </w:pPr>
+            <w:r>
+              <w:rPr>
+                <w:rFonts w:ascii="Times New Roman" w:hAnsi="Times New Roman" w:cs="Times New Roman"/>
+                <w:sz w:val="16"/>
+              </w:rPr>
+              <w:t>atomic</w:t>
+            </w:r>
+          </w:p>
+        </w:tc>
+        <w:tc>
+          <w:tcPr>
+            <w:tcW w:w="0" w:type="auto"/>
+          </w:tcPr>
+          <w:p>
+            <w:pPr>
+              <w:rPr>
+                <w:rFonts w:ascii="Times New Roman" w:hAnsi="Times New Roman" w:cs="Times New Roman"/>
+                <w:sz w:val="16"/>
+              </w:rPr>
+            </w:pPr>
+            <w:r>
+              <w:rPr>
+                <w:rFonts w:ascii="Times New Roman" w:hAnsi="Times New Roman" w:cs="Times New Roman"/>
+                <w:sz w:val="16"/>
+              </w:rPr>
+              <w:t>d</w:t>
+            </w:r>
+            <w:r>
+              <w:rPr>
+                <w:rFonts w:ascii="Times New Roman" w:hAnsi="Times New Roman" w:cs="Times New Roman"/>
+                <w:sz w:val="16"/>
+                <w:vertAlign w:val="subscript"/>
+              </w:rPr>
+              <w:t>0</w:t>
+            </w:r>
+            <w:r>
+              <w:rPr>
+                <w:rFonts w:ascii="Times New Roman" w:hAnsi="Times New Roman" w:cs="Times New Roman"/>
+                <w:sz w:val="16"/>
+              </w:rPr>
+              <w:t xml:space="preserve"> , A</w:t>
+            </w:r>
+            <w:r>
+              <w:rPr>
+                <w:rFonts w:ascii="Times New Roman" w:hAnsi="Times New Roman" w:cs="Times New Roman"/>
+                <w:sz w:val="16"/>
+                <w:vertAlign w:val="subscript"/>
+              </w:rPr>
+              <w:t>0</w:t>
+            </w:r>
+            <w:r>
+              <w:rPr>
+                <w:rFonts w:ascii="Times New Roman" w:hAnsi="Times New Roman" w:cs="Times New Roman"/>
+                <w:sz w:val="16"/>
+              </w:rPr>
+              <w:t xml:space="preserve"> </w:t>
+            </w:r>
+          </w:p>
+        </w:tc>
+        <w:tc>
+          <w:tcPr>
+            <w:tcW w:w="0" w:type="auto"/>
+          </w:tcPr>
+          <w:p>
+            <w:pPr>
+              <w:rPr>
+                <w:rFonts w:ascii="Times New Roman" w:hAnsi="Times New Roman" w:cs="Times New Roman"/>
+                <w:sz w:val="16"/>
+              </w:rPr>
+            </w:pPr>
+            <w:r>
+              <w:rPr>
+                <w:rFonts w:ascii="Times New Roman" w:hAnsi="Times New Roman" w:cs="Times New Roman"/>
+                <w:sz w:val="16"/>
+              </w:rPr>
+              <w:t xml:space="preserve"> P</w:t>
+            </w:r>
+            <w:r>
+              <w:rPr>
+                <w:rFonts w:ascii="Times New Roman" w:hAnsi="Times New Roman" w:cs="Times New Roman"/>
+                <w:sz w:val="16"/>
+                <w:vertAlign w:val="subscript"/>
+              </w:rPr>
+              <w:t>0</w:t>
+            </w:r>
+            <w:r>
+              <w:rPr>
+                <w:rFonts w:ascii="Times New Roman" w:hAnsi="Times New Roman" w:cs="Times New Roman"/>
+                <w:sz w:val="16"/>
+              </w:rPr>
+              <w:t xml:space="preserve"> ( d</w:t>
+            </w:r>
+            <w:r>
+              <w:rPr>
+                <w:rFonts w:ascii="Times New Roman" w:hAnsi="Times New Roman" w:cs="Times New Roman"/>
+                <w:sz w:val="16"/>
+                <w:vertAlign w:val="subscript"/>
+              </w:rPr>
+              <w:t>0</w:t>
+            </w:r>
+            <w:r>
+              <w:rPr>
+                <w:rFonts w:ascii="Times New Roman" w:hAnsi="Times New Roman" w:cs="Times New Roman"/>
+                <w:sz w:val="16"/>
+              </w:rPr>
+              <w:t xml:space="preserve"> , A</w:t>
+            </w:r>
+            <w:r>
+              <w:rPr>
+                <w:rFonts w:ascii="Times New Roman" w:hAnsi="Times New Roman" w:cs="Times New Roman"/>
+                <w:sz w:val="16"/>
+                <w:vertAlign w:val="subscript"/>
+              </w:rPr>
+              <w:t>0</w:t>
+            </w:r>
+            <w:r>
+              <w:rPr>
+                <w:rFonts w:ascii="Times New Roman" w:hAnsi="Times New Roman" w:cs="Times New Roman"/>
+                <w:sz w:val="16"/>
+              </w:rPr>
+              <w:t xml:space="preserve"> ) </w:t>
+            </w:r>
+          </w:p>
+        </w:tc>
+        <w:tc>
+          <w:tcPr>
+            <w:tcW w:w="0" w:type="auto"/>
+          </w:tcPr>
+          <w:p/>
+        </w:tc>
+        <w:tc>
+          <w:tcPr>
+            <w:tcW w:w="0" w:type="auto"/>
+          </w:tcPr>
+          <w:p/>
+        </w:tc>
+        <w:tc>
+          <w:tcPr>
+            <w:tcW w:w="0" w:type="auto"/>
+          </w:tcPr>
+          <w:p/>
+        </w:tc>
+      </w:tr>
+      <w:tr>
+        <w:tc>
+          <w:tcPr>
+            <w:tcW w:w="0" w:type="auto"/>
+          </w:tcPr>
+          <w:p>
+            <w:pPr>
+              <w:rPr>
+                <w:rFonts w:ascii="Times New Roman" w:hAnsi="Times New Roman" w:cs="Times New Roman"/>
+                <w:sz w:val="16"/>
+              </w:rPr>
+            </w:pPr>
+            <w:r>
+              <w:rPr>
+                <w:rFonts w:ascii="Times New Roman" w:hAnsi="Times New Roman" w:cs="Times New Roman"/>
+                <w:sz w:val="16"/>
+              </w:rPr>
+              <w:t>3</w:t>
+            </w:r>
+          </w:p>
+        </w:tc>
+        <w:tc>
+          <w:tcPr>
+            <w:tcW w:w="0" w:type="auto"/>
+          </w:tcPr>
+          <w:p>
+            <w:pPr>
+              <w:rPr>
+                <w:rFonts w:ascii="Times New Roman" w:hAnsi="Times New Roman" w:cs="Times New Roman"/>
+                <w:sz w:val="16"/>
+              </w:rPr>
+            </w:pPr>
+            <w:r>
+              <w:rPr>
+                <w:rFonts w:ascii="Times New Roman" w:hAnsi="Times New Roman" w:cs="Times New Roman"/>
+                <w:sz w:val="16"/>
+              </w:rPr>
+              <w:t xml:space="preserve"> [  (  ( x</w:t>
+            </w:r>
+            <w:r>
+              <w:rPr>
+                <w:rFonts w:ascii="Times New Roman" w:hAnsi="Times New Roman" w:cs="Times New Roman"/>
+                <w:sz w:val="16"/>
+                <w:vertAlign w:val="subscript"/>
+              </w:rPr>
+              <w:t>0</w:t>
+            </w:r>
+            <w:r>
+              <w:rPr>
+                <w:rFonts w:ascii="Symbol" w:hAnsi="Symbol" w:cs="Times New Roman"/>
+                <w:sz w:val="16"/>
+              </w:rPr>
+              <w:t>Î</w:t>
+            </w:r>
+            <w:r>
+              <w:rPr>
+                <w:rFonts w:ascii="Times New Roman" w:hAnsi="Times New Roman" w:cs="Times New Roman"/>
+                <w:sz w:val="16"/>
+              </w:rPr>
+              <w:t>A</w:t>
+            </w:r>
+            <w:r>
+              <w:rPr>
+                <w:rFonts w:ascii="Times New Roman" w:hAnsi="Times New Roman" w:cs="Times New Roman"/>
+                <w:sz w:val="16"/>
+                <w:vertAlign w:val="subscript"/>
+              </w:rPr>
+              <w:t>0</w:t>
+            </w:r>
+            <w:r>
+              <w:rPr>
+                <w:rFonts w:ascii="Times New Roman" w:hAnsi="Times New Roman" w:cs="Times New Roman"/>
+                <w:sz w:val="16"/>
+              </w:rPr>
+              <w:t xml:space="preserve"> ) </w:t>
+            </w:r>
+            <w:r>
+              <w:rPr>
+                <w:rFonts w:ascii="Symbol" w:hAnsi="Symbol" w:cs="Times New Roman"/>
+                <w:sz w:val="16"/>
+              </w:rPr>
+              <w:t>&amp;</w:t>
+            </w:r>
+            <w:r>
+              <w:rPr>
+                <w:rFonts w:ascii="Times New Roman" w:hAnsi="Times New Roman" w:cs="Times New Roman"/>
+                <w:sz w:val="16"/>
+              </w:rPr>
+              <w:t xml:space="preserve"> ( d</w:t>
+            </w:r>
+            <w:r>
+              <w:rPr>
+                <w:rFonts w:ascii="Times New Roman" w:hAnsi="Times New Roman" w:cs="Times New Roman"/>
+                <w:sz w:val="16"/>
+                <w:vertAlign w:val="subscript"/>
+              </w:rPr>
+              <w:t>0</w:t>
+            </w:r>
+            <w:r>
+              <w:rPr>
+                <w:rFonts w:ascii="Symbol" w:hAnsi="Symbol" w:cs="Times New Roman"/>
+                <w:sz w:val="16"/>
+              </w:rPr>
+              <w:t>Î</w:t>
+            </w:r>
+            <w:r>
+              <w:rPr>
+                <w:rFonts w:ascii="Times New Roman" w:hAnsi="Times New Roman" w:cs="Times New Roman"/>
+                <w:sz w:val="16"/>
+              </w:rPr>
+              <w:t>A</w:t>
+            </w:r>
+            <w:r>
+              <w:rPr>
+                <w:rFonts w:ascii="Times New Roman" w:hAnsi="Times New Roman" w:cs="Times New Roman"/>
+                <w:sz w:val="16"/>
+                <w:vertAlign w:val="subscript"/>
+              </w:rPr>
+              <w:t>0</w:t>
+            </w:r>
+            <w:r>
+              <w:rPr>
+                <w:rFonts w:ascii="Times New Roman" w:hAnsi="Times New Roman" w:cs="Times New Roman"/>
+                <w:sz w:val="16"/>
+              </w:rPr>
+              <w:t xml:space="preserve"> )  )  ]</w:t>
+            </w:r>
+          </w:p>
+        </w:tc>
+        <w:tc>
+          <w:tcPr>
+            <w:tcW w:w="0" w:type="auto"/>
+          </w:tcPr>
+          <w:p>
+            <w:pPr>
+              <w:rPr>
+                <w:rFonts w:ascii="Times New Roman" w:hAnsi="Times New Roman" w:cs="Times New Roman"/>
+                <w:sz w:val="16"/>
+              </w:rPr>
+            </w:pPr>
+            <w:r>
+              <w:rPr>
+                <w:rFonts w:ascii="Times New Roman" w:hAnsi="Times New Roman" w:cs="Times New Roman"/>
+                <w:sz w:val="16"/>
+              </w:rPr>
+              <w:t>workable</w:t>
+            </w:r>
+          </w:p>
+        </w:tc>
+        <w:tc>
+          <w:tcPr>
+            <w:tcW w:w="0" w:type="auto"/>
+          </w:tcPr>
+          <w:p>
+            <w:pPr>
+              <w:rPr>
+                <w:rFonts w:ascii="Times New Roman" w:hAnsi="Times New Roman" w:cs="Times New Roman"/>
+                <w:sz w:val="16"/>
+              </w:rPr>
+            </w:pPr>
+            <w:r>
+              <w:rPr>
+                <w:rFonts w:ascii="Times New Roman" w:hAnsi="Times New Roman" w:cs="Times New Roman"/>
+                <w:sz w:val="16"/>
+              </w:rPr>
+              <w:t>x</w:t>
+            </w:r>
+            <w:r>
+              <w:rPr>
+                <w:rFonts w:ascii="Times New Roman" w:hAnsi="Times New Roman" w:cs="Times New Roman"/>
+                <w:sz w:val="16"/>
+                <w:vertAlign w:val="subscript"/>
+              </w:rPr>
+              <w:t>0</w:t>
+            </w:r>
+            <w:r>
+              <w:rPr>
+                <w:rFonts w:ascii="Times New Roman" w:hAnsi="Times New Roman" w:cs="Times New Roman"/>
+                <w:sz w:val="16"/>
+              </w:rPr>
+              <w:t xml:space="preserve"> , A</w:t>
+            </w:r>
+            <w:r>
+              <w:rPr>
+                <w:rFonts w:ascii="Times New Roman" w:hAnsi="Times New Roman" w:cs="Times New Roman"/>
+                <w:sz w:val="16"/>
+                <w:vertAlign w:val="subscript"/>
+              </w:rPr>
+              <w:t>0</w:t>
+            </w:r>
+            <w:r>
+              <w:rPr>
+                <w:rFonts w:ascii="Times New Roman" w:hAnsi="Times New Roman" w:cs="Times New Roman"/>
+                <w:sz w:val="16"/>
+              </w:rPr>
+              <w:t xml:space="preserve"> , d</w:t>
+            </w:r>
+            <w:r>
+              <w:rPr>
+                <w:rFonts w:ascii="Times New Roman" w:hAnsi="Times New Roman" w:cs="Times New Roman"/>
+                <w:sz w:val="16"/>
+                <w:vertAlign w:val="subscript"/>
+              </w:rPr>
+              <w:t>0</w:t>
+            </w:r>
+            <w:r>
+              <w:rPr>
+                <w:rFonts w:ascii="Times New Roman" w:hAnsi="Times New Roman" w:cs="Times New Roman"/>
+                <w:sz w:val="16"/>
+              </w:rPr>
+              <w:t xml:space="preserve"> </w:t>
+            </w:r>
+          </w:p>
+        </w:tc>
+        <w:tc>
+          <w:tcPr>
+            <w:tcW w:w="0" w:type="auto"/>
+          </w:tcPr>
+          <w:p>
+            <w:pPr>
+              <w:rPr>
+                <w:rFonts w:ascii="Times New Roman" w:hAnsi="Times New Roman" w:cs="Times New Roman"/>
+                <w:sz w:val="16"/>
+              </w:rPr>
+            </w:pPr>
+            <w:r>
+              <w:rPr>
+                <w:rFonts w:ascii="Times New Roman" w:hAnsi="Times New Roman" w:cs="Times New Roman"/>
+                <w:sz w:val="16"/>
+              </w:rPr>
+              <w:t xml:space="preserve"> P</w:t>
+            </w:r>
+            <w:r>
+              <w:rPr>
+                <w:rFonts w:ascii="Times New Roman" w:hAnsi="Times New Roman" w:cs="Times New Roman"/>
+                <w:sz w:val="16"/>
+                <w:vertAlign w:val="subscript"/>
+              </w:rPr>
+              <w:t>1</w:t>
+            </w:r>
+            <w:r>
+              <w:rPr>
+                <w:rFonts w:ascii="Times New Roman" w:hAnsi="Times New Roman" w:cs="Times New Roman"/>
+                <w:sz w:val="16"/>
+              </w:rPr>
+              <w:t xml:space="preserve"> ( x</w:t>
+            </w:r>
+            <w:r>
+              <w:rPr>
+                <w:rFonts w:ascii="Times New Roman" w:hAnsi="Times New Roman" w:cs="Times New Roman"/>
+                <w:sz w:val="16"/>
+                <w:vertAlign w:val="subscript"/>
+              </w:rPr>
+              <w:t>0</w:t>
+            </w:r>
+            <w:r>
+              <w:rPr>
+                <w:rFonts w:ascii="Times New Roman" w:hAnsi="Times New Roman" w:cs="Times New Roman"/>
+                <w:sz w:val="16"/>
+              </w:rPr>
+              <w:t xml:space="preserve"> , A</w:t>
+            </w:r>
+            <w:r>
+              <w:rPr>
+                <w:rFonts w:ascii="Times New Roman" w:hAnsi="Times New Roman" w:cs="Times New Roman"/>
+                <w:sz w:val="16"/>
+                <w:vertAlign w:val="subscript"/>
+              </w:rPr>
+              <w:t>0</w:t>
+            </w:r>
+            <w:r>
+              <w:rPr>
+                <w:rFonts w:ascii="Times New Roman" w:hAnsi="Times New Roman" w:cs="Times New Roman"/>
+                <w:sz w:val="16"/>
+              </w:rPr>
+              <w:t xml:space="preserve"> , d</w:t>
+            </w:r>
+            <w:r>
+              <w:rPr>
+                <w:rFonts w:ascii="Times New Roman" w:hAnsi="Times New Roman" w:cs="Times New Roman"/>
+                <w:sz w:val="16"/>
+                <w:vertAlign w:val="subscript"/>
+              </w:rPr>
+              <w:t>0</w:t>
+            </w:r>
+            <w:r>
+              <w:rPr>
+                <w:rFonts w:ascii="Times New Roman" w:hAnsi="Times New Roman" w:cs="Times New Roman"/>
+                <w:sz w:val="16"/>
+              </w:rPr>
+              <w:t xml:space="preserve"> ) </w:t>
+            </w:r>
+          </w:p>
+        </w:tc>
+        <w:tc>
+          <w:tcPr>
+            <w:tcW w:w="0" w:type="auto"/>
+          </w:tcPr>
+          <w:p/>
+        </w:tc>
+        <w:tc>
+          <w:tcPr>
+            <w:tcW w:w="0" w:type="auto"/>
+          </w:tcPr>
+          <w:p/>
+        </w:tc>
+        <w:tc>
+          <w:tcPr>
+            <w:tcW w:w="0" w:type="auto"/>
+          </w:tcPr>
+          <w:p/>
+        </w:tc>
+      </w:tr>
+      <w:tr>
+        <w:tc>
+          <w:tcPr>
+            <w:tcW w:w="0" w:type="auto"/>
+          </w:tcPr>
+          <w:p>
+            <w:pPr>
+              <w:rPr>
+                <w:rFonts w:ascii="Times New Roman" w:hAnsi="Times New Roman" w:cs="Times New Roman"/>
+                <w:sz w:val="16"/>
+              </w:rPr>
+            </w:pPr>
+            <w:r>
+              <w:rPr>
+                <w:rFonts w:ascii="Times New Roman" w:hAnsi="Times New Roman" w:cs="Times New Roman"/>
+                <w:sz w:val="16"/>
+              </w:rPr>
+              <w:t>4</w:t>
+            </w:r>
+          </w:p>
+        </w:tc>
+        <w:tc>
+          <w:tcPr>
+            <w:tcW w:w="0" w:type="auto"/>
+          </w:tcPr>
+          <w:p>
+            <w:pPr>
+              <w:rPr>
+                <w:rFonts w:ascii="Times New Roman" w:hAnsi="Times New Roman" w:cs="Times New Roman"/>
+                <w:sz w:val="16"/>
+              </w:rPr>
+            </w:pPr>
+            <w:r>
+              <w:rPr>
+                <w:rFonts w:ascii="Times New Roman" w:hAnsi="Times New Roman" w:cs="Times New Roman"/>
+                <w:sz w:val="16"/>
+              </w:rPr>
+              <w:t xml:space="preserve"> [  (  (  ( x</w:t>
+            </w:r>
+            <w:r>
+              <w:rPr>
+                <w:rFonts w:ascii="Times New Roman" w:hAnsi="Times New Roman" w:cs="Times New Roman"/>
+                <w:sz w:val="16"/>
+                <w:vertAlign w:val="subscript"/>
+              </w:rPr>
+              <w:t>0</w:t>
+            </w:r>
+            <w:r>
+              <w:rPr>
+                <w:rFonts w:ascii="Symbol" w:hAnsi="Symbol" w:cs="Times New Roman"/>
+                <w:sz w:val="16"/>
+              </w:rPr>
+              <w:t>Î</w:t>
+            </w:r>
+            <w:r>
+              <w:rPr>
+                <w:rFonts w:ascii="Times New Roman" w:hAnsi="Times New Roman" w:cs="Times New Roman"/>
+                <w:sz w:val="16"/>
+              </w:rPr>
+              <w:t>A</w:t>
+            </w:r>
+            <w:r>
+              <w:rPr>
+                <w:rFonts w:ascii="Times New Roman" w:hAnsi="Times New Roman" w:cs="Times New Roman"/>
+                <w:sz w:val="16"/>
+                <w:vertAlign w:val="subscript"/>
+              </w:rPr>
+              <w:t>0</w:t>
+            </w:r>
+            <w:r>
+              <w:rPr>
+                <w:rFonts w:ascii="Times New Roman" w:hAnsi="Times New Roman" w:cs="Times New Roman"/>
+                <w:sz w:val="16"/>
+              </w:rPr>
+              <w:t xml:space="preserve"> ) </w:t>
+            </w:r>
+            <w:r>
+              <w:rPr>
+                <w:rFonts w:ascii="Symbol" w:hAnsi="Symbol" w:cs="Times New Roman"/>
+                <w:sz w:val="16"/>
+              </w:rPr>
+              <w:t>&amp;</w:t>
+            </w:r>
+            <w:r>
+              <w:rPr>
+                <w:rFonts w:ascii="Times New Roman" w:hAnsi="Times New Roman" w:cs="Times New Roman"/>
+                <w:sz w:val="16"/>
+              </w:rPr>
+              <w:t xml:space="preserve"> ( d</w:t>
+            </w:r>
+            <w:r>
+              <w:rPr>
+                <w:rFonts w:ascii="Times New Roman" w:hAnsi="Times New Roman" w:cs="Times New Roman"/>
+                <w:sz w:val="16"/>
+                <w:vertAlign w:val="subscript"/>
+              </w:rPr>
+              <w:t>0</w:t>
+            </w:r>
+            <w:r>
+              <w:rPr>
+                <w:rFonts w:ascii="Symbol" w:hAnsi="Symbol" w:cs="Times New Roman"/>
+                <w:sz w:val="16"/>
+              </w:rPr>
+              <w:t>Î</w:t>
+            </w:r>
+            <w:r>
+              <w:rPr>
+                <w:rFonts w:ascii="Times New Roman" w:hAnsi="Times New Roman" w:cs="Times New Roman"/>
+                <w:sz w:val="16"/>
+              </w:rPr>
+              <w:t>A</w:t>
+            </w:r>
+            <w:r>
+              <w:rPr>
+                <w:rFonts w:ascii="Times New Roman" w:hAnsi="Times New Roman" w:cs="Times New Roman"/>
+                <w:sz w:val="16"/>
+                <w:vertAlign w:val="subscript"/>
+              </w:rPr>
+              <w:t>0</w:t>
+            </w:r>
+            <w:r>
+              <w:rPr>
+                <w:rFonts w:ascii="Times New Roman" w:hAnsi="Times New Roman" w:cs="Times New Roman"/>
+                <w:sz w:val="16"/>
+              </w:rPr>
+              <w:t xml:space="preserve"> )  ) </w:t>
+            </w:r>
+            <w:r>
+              <w:rPr>
+                <w:rFonts w:ascii="Symbol" w:hAnsi="Symbol" w:cs="Times New Roman"/>
+                <w:sz w:val="16"/>
+              </w:rPr>
+              <w:t>Ú</w:t>
+            </w:r>
+            <w:r>
+              <w:rPr>
+                <w:rFonts w:ascii="Times New Roman" w:hAnsi="Times New Roman" w:cs="Times New Roman"/>
+                <w:sz w:val="16"/>
+              </w:rPr>
+              <w:t xml:space="preserve"> ( d</w:t>
+            </w:r>
+            <w:r>
+              <w:rPr>
+                <w:rFonts w:ascii="Times New Roman" w:hAnsi="Times New Roman" w:cs="Times New Roman"/>
+                <w:sz w:val="16"/>
+                <w:vertAlign w:val="subscript"/>
+              </w:rPr>
+              <w:t>0</w:t>
+            </w:r>
+            <w:r>
+              <w:rPr>
+                <w:rFonts w:ascii="Symbol" w:hAnsi="Symbol" w:cs="Times New Roman"/>
+                <w:sz w:val="16"/>
+              </w:rPr>
+              <w:t>Î</w:t>
+            </w:r>
+            <w:r>
+              <w:rPr>
+                <w:rFonts w:ascii="Times New Roman" w:hAnsi="Times New Roman" w:cs="Times New Roman"/>
+                <w:sz w:val="16"/>
+              </w:rPr>
+              <w:t>A</w:t>
+            </w:r>
+            <w:r>
+              <w:rPr>
+                <w:rFonts w:ascii="Times New Roman" w:hAnsi="Times New Roman" w:cs="Times New Roman"/>
+                <w:sz w:val="16"/>
+                <w:vertAlign w:val="subscript"/>
+              </w:rPr>
+              <w:t>0</w:t>
+            </w:r>
+            <w:r>
+              <w:rPr>
+                <w:rFonts w:ascii="Times New Roman" w:hAnsi="Times New Roman" w:cs="Times New Roman"/>
+                <w:sz w:val="16"/>
+              </w:rPr>
+              <w:t xml:space="preserve"> )  )  ]</w:t>
+            </w:r>
+          </w:p>
+        </w:tc>
+        <w:tc>
+          <w:tcPr>
+            <w:tcW w:w="0" w:type="auto"/>
+          </w:tcPr>
+          <w:p>
+            <w:pPr>
+              <w:rPr>
+                <w:rFonts w:ascii="Times New Roman" w:hAnsi="Times New Roman" w:cs="Times New Roman"/>
+                <w:sz w:val="16"/>
+              </w:rPr>
+            </w:pPr>
+            <w:r>
+              <w:rPr>
+                <w:rFonts w:ascii="Times New Roman" w:hAnsi="Times New Roman" w:cs="Times New Roman"/>
+                <w:sz w:val="16"/>
+              </w:rPr>
+              <w:t>workable</w:t>
+            </w:r>
+          </w:p>
+        </w:tc>
+        <w:tc>
+          <w:tcPr>
+            <w:tcW w:w="0" w:type="auto"/>
+          </w:tcPr>
+          <w:p>
+            <w:pPr>
+              <w:rPr>
+                <w:rFonts w:ascii="Times New Roman" w:hAnsi="Times New Roman" w:cs="Times New Roman"/>
+                <w:sz w:val="16"/>
+              </w:rPr>
+            </w:pPr>
+            <w:r>
+              <w:rPr>
+                <w:rFonts w:ascii="Times New Roman" w:hAnsi="Times New Roman" w:cs="Times New Roman"/>
+                <w:sz w:val="16"/>
+              </w:rPr>
+              <w:t>x</w:t>
+            </w:r>
+            <w:r>
+              <w:rPr>
+                <w:rFonts w:ascii="Times New Roman" w:hAnsi="Times New Roman" w:cs="Times New Roman"/>
+                <w:sz w:val="16"/>
+                <w:vertAlign w:val="subscript"/>
+              </w:rPr>
+              <w:t>0</w:t>
+            </w:r>
+            <w:r>
+              <w:rPr>
+                <w:rFonts w:ascii="Times New Roman" w:hAnsi="Times New Roman" w:cs="Times New Roman"/>
+                <w:sz w:val="16"/>
+              </w:rPr>
+              <w:t xml:space="preserve"> , A</w:t>
+            </w:r>
+            <w:r>
+              <w:rPr>
+                <w:rFonts w:ascii="Times New Roman" w:hAnsi="Times New Roman" w:cs="Times New Roman"/>
+                <w:sz w:val="16"/>
+                <w:vertAlign w:val="subscript"/>
+              </w:rPr>
+              <w:t>0</w:t>
+            </w:r>
+            <w:r>
+              <w:rPr>
+                <w:rFonts w:ascii="Times New Roman" w:hAnsi="Times New Roman" w:cs="Times New Roman"/>
+                <w:sz w:val="16"/>
+              </w:rPr>
+              <w:t xml:space="preserve"> , d</w:t>
+            </w:r>
+            <w:r>
+              <w:rPr>
+                <w:rFonts w:ascii="Times New Roman" w:hAnsi="Times New Roman" w:cs="Times New Roman"/>
+                <w:sz w:val="16"/>
+                <w:vertAlign w:val="subscript"/>
+              </w:rPr>
+              <w:t>0</w:t>
+            </w:r>
+            <w:r>
+              <w:rPr>
+                <w:rFonts w:ascii="Times New Roman" w:hAnsi="Times New Roman" w:cs="Times New Roman"/>
+                <w:sz w:val="16"/>
+              </w:rPr>
+              <w:t xml:space="preserve"> </w:t>
+            </w:r>
+          </w:p>
+        </w:tc>
+        <w:tc>
+          <w:tcPr>
+            <w:tcW w:w="0" w:type="auto"/>
+          </w:tcPr>
+          <w:p>
+            <w:pPr>
+              <w:rPr>
+                <w:rFonts w:ascii="Times New Roman" w:hAnsi="Times New Roman" w:cs="Times New Roman"/>
+                <w:sz w:val="16"/>
+              </w:rPr>
+            </w:pPr>
+            <w:r>
+              <w:rPr>
+                <w:rFonts w:ascii="Times New Roman" w:hAnsi="Times New Roman" w:cs="Times New Roman"/>
+                <w:sz w:val="16"/>
+              </w:rPr>
+              <w:t xml:space="preserve"> P</w:t>
+            </w:r>
+            <w:r>
+              <w:rPr>
+                <w:rFonts w:ascii="Times New Roman" w:hAnsi="Times New Roman" w:cs="Times New Roman"/>
+                <w:sz w:val="16"/>
+                <w:vertAlign w:val="subscript"/>
+              </w:rPr>
+              <w:t>2</w:t>
+            </w:r>
+            <w:r>
+              <w:rPr>
+                <w:rFonts w:ascii="Times New Roman" w:hAnsi="Times New Roman" w:cs="Times New Roman"/>
+                <w:sz w:val="16"/>
+              </w:rPr>
+              <w:t xml:space="preserve"> ( x</w:t>
+            </w:r>
+            <w:r>
+              <w:rPr>
+                <w:rFonts w:ascii="Times New Roman" w:hAnsi="Times New Roman" w:cs="Times New Roman"/>
+                <w:sz w:val="16"/>
+                <w:vertAlign w:val="subscript"/>
+              </w:rPr>
+              <w:t>0</w:t>
+            </w:r>
+            <w:r>
+              <w:rPr>
+                <w:rFonts w:ascii="Times New Roman" w:hAnsi="Times New Roman" w:cs="Times New Roman"/>
+                <w:sz w:val="16"/>
+              </w:rPr>
+              <w:t xml:space="preserve"> , A</w:t>
+            </w:r>
+            <w:r>
+              <w:rPr>
+                <w:rFonts w:ascii="Times New Roman" w:hAnsi="Times New Roman" w:cs="Times New Roman"/>
+                <w:sz w:val="16"/>
+                <w:vertAlign w:val="subscript"/>
+              </w:rPr>
+              <w:t>0</w:t>
+            </w:r>
+            <w:r>
+              <w:rPr>
+                <w:rFonts w:ascii="Times New Roman" w:hAnsi="Times New Roman" w:cs="Times New Roman"/>
+                <w:sz w:val="16"/>
+              </w:rPr>
+              <w:t xml:space="preserve"> , d</w:t>
+            </w:r>
+            <w:r>
+              <w:rPr>
+                <w:rFonts w:ascii="Times New Roman" w:hAnsi="Times New Roman" w:cs="Times New Roman"/>
+                <w:sz w:val="16"/>
+                <w:vertAlign w:val="subscript"/>
+              </w:rPr>
+              <w:t>0</w:t>
+            </w:r>
+            <w:r>
+              <w:rPr>
+                <w:rFonts w:ascii="Times New Roman" w:hAnsi="Times New Roman" w:cs="Times New Roman"/>
+                <w:sz w:val="16"/>
+              </w:rPr>
+              <w:t xml:space="preserve"> ) </w:t>
+            </w:r>
+          </w:p>
+        </w:tc>
+        <w:tc>
+          <w:tcPr>
+            <w:tcW w:w="0" w:type="auto"/>
+          </w:tcPr>
+          <w:p/>
+        </w:tc>
+        <w:tc>
+          <w:tcPr>
+            <w:tcW w:w="0" w:type="auto"/>
+          </w:tcPr>
+          <w:p/>
+        </w:tc>
+        <w:tc>
+          <w:tcPr>
+            <w:tcW w:w="0" w:type="auto"/>
+          </w:tcPr>
+          <w:p/>
         </w:tc>
       </w:tr>
     </w:tbl>
     <w:p/>
     <w:sectPr>
-      <w:pgSz w:w="11906" w:h="16838"/>
-      <w:pgMar w:top="1134" w:right="850" w:bottom="1134" w:left="1701" w:header="708" w:footer="708" w:gutter="0"/>
-      <w:cols w:space="708"/>
+      <w:pgSz w:w="12240" w:h="15840"/>
+      <w:pgMar w:top="1134" w:right="850" w:bottom="1134" w:left="1701" w:header="720" w:footer="720" w:gutter="0"/>
+      <w:cols w:space="720"/>
       <w:docGrid w:linePitch="360"/>
     </w:sectPr>
   </w:body>
@@ -200,7 +1341,7 @@
         <w:rFonts w:asciiTheme="minorHAnsi" w:eastAsiaTheme="minorHAnsi" w:hAnsiTheme="minorHAnsi" w:cstheme="minorBidi"/>
         <w:sz w:val="22"/>
         <w:szCs w:val="22"/>
-        <w:lang w:val="ru-RU" w:eastAsia="en-US" w:bidi="ar-SA"/>
+        <w:lang w:val="en-US" w:eastAsia="en-US" w:bidi="ar-SA"/>
       </w:rPr>
     </w:rPrDefault>
     <w:pPrDefault>
@@ -622,7 +1763,7 @@
     <w:name w:val="Table Grid"/>
     <w:basedOn w:val="a1"/>
     <w:uiPriority w:val="39"/>
-    <w:rsid w:val="00355ED0"/>
+    <w:rsid w:val="009828DC"/>
     <w:pPr>
       <w:spacing w:after="0" w:line="240" w:lineRule="auto"/>
     </w:pPr>
